--- a/updates.docx
+++ b/updates.docx
@@ -581,6 +581,7 @@
       <w:r>
         <w:rPr>
           <w:rFonts w:ascii="Calibri" w:hAnsi="Calibri" w:cs="Calibri"/>
+          <w:noProof/>
           <w:sz w:val="20"/>
           <w:szCs w:val="20"/>
         </w:rPr>
@@ -830,20 +831,632 @@
     </w:p>
     <w:p>
       <w:pPr>
-        <w:rPr>
-          <w:rFonts w:ascii="Calibri" w:hAnsi="Calibri" w:cs="Calibri"/>
-          <w:sz w:val="20"/>
-          <w:szCs w:val="20"/>
-        </w:rPr>
-      </w:pPr>
-      <w:r>
-        <w:rPr>
-          <w:rFonts w:ascii="Calibri" w:hAnsi="Calibri" w:cs="Calibri"/>
-          <w:sz w:val="20"/>
-          <w:szCs w:val="20"/>
-        </w:rPr>
-        <w:t xml:space="preserve">Now pressure varying task is done </w:t>
-      </w:r>
+        <w:pStyle w:val="ListParagraph"/>
+        <w:numPr>
+          <w:ilvl w:val="0"/>
+          <w:numId w:val="5"/>
+        </w:numPr>
+        <w:rPr>
+          <w:rFonts w:ascii="Calibri" w:hAnsi="Calibri" w:cs="Calibri"/>
+          <w:sz w:val="20"/>
+          <w:szCs w:val="20"/>
+        </w:rPr>
+      </w:pPr>
+      <w:r>
+        <w:rPr>
+          <w:rFonts w:ascii="Calibri" w:hAnsi="Calibri" w:cs="Calibri"/>
+          <w:sz w:val="20"/>
+          <w:szCs w:val="20"/>
+        </w:rPr>
+        <w:t xml:space="preserve">Now pressure varying task is </w:t>
+      </w:r>
+      <w:proofErr w:type="gramStart"/>
+      <w:r>
+        <w:rPr>
+          <w:rFonts w:ascii="Calibri" w:hAnsi="Calibri" w:cs="Calibri"/>
+          <w:sz w:val="20"/>
+          <w:szCs w:val="20"/>
+        </w:rPr>
+        <w:t xml:space="preserve">done </w:t>
+      </w:r>
+      <w:r>
+        <w:rPr>
+          <w:rFonts w:ascii="Calibri" w:hAnsi="Calibri" w:cs="Calibri"/>
+          <w:sz w:val="20"/>
+          <w:szCs w:val="20"/>
+        </w:rPr>
+        <w:t>,</w:t>
+      </w:r>
+      <w:proofErr w:type="gramEnd"/>
+      <w:r>
+        <w:rPr>
+          <w:rFonts w:ascii="Calibri" w:hAnsi="Calibri" w:cs="Calibri"/>
+          <w:sz w:val="20"/>
+          <w:szCs w:val="20"/>
+        </w:rPr>
+        <w:t xml:space="preserve"> lets now vary the temperature, similarly I am varying the temperature of the Reactor feed and inlet </w:t>
+      </w:r>
+      <w:proofErr w:type="gramStart"/>
+      <w:r>
+        <w:rPr>
+          <w:rFonts w:ascii="Calibri" w:hAnsi="Calibri" w:cs="Calibri"/>
+          <w:sz w:val="20"/>
+          <w:szCs w:val="20"/>
+        </w:rPr>
+        <w:t>Ammonia ,</w:t>
+      </w:r>
+      <w:proofErr w:type="gramEnd"/>
+      <w:r>
+        <w:rPr>
+          <w:rFonts w:ascii="Calibri" w:hAnsi="Calibri" w:cs="Calibri"/>
+          <w:sz w:val="20"/>
+          <w:szCs w:val="20"/>
+        </w:rPr>
+        <w:t xml:space="preserve"> at a same instant both streams will have the same temperature </w:t>
+      </w:r>
+      <w:r>
+        <w:rPr>
+          <w:rFonts w:ascii="Calibri" w:hAnsi="Calibri" w:cs="Calibri"/>
+          <w:sz w:val="20"/>
+          <w:szCs w:val="20"/>
+        </w:rPr>
+        <w:br/>
+        <w:t xml:space="preserve">although </w:t>
+      </w:r>
+      <w:r>
+        <w:rPr>
+          <w:rFonts w:ascii="Calibri" w:hAnsi="Calibri" w:cs="Calibri"/>
+          <w:sz w:val="20"/>
+          <w:szCs w:val="20"/>
+        </w:rPr>
+        <w:t>whenever</w:t>
+      </w:r>
+      <w:r>
+        <w:rPr>
+          <w:rFonts w:ascii="Calibri" w:hAnsi="Calibri" w:cs="Calibri"/>
+          <w:sz w:val="20"/>
+          <w:szCs w:val="20"/>
+        </w:rPr>
+        <w:t xml:space="preserve"> you will try to operate in Temperature mode summary data include:</w:t>
+      </w:r>
+      <w:r>
+        <w:rPr>
+          <w:rFonts w:ascii="Calibri" w:hAnsi="Calibri" w:cs="Calibri"/>
+          <w:sz w:val="20"/>
+          <w:szCs w:val="20"/>
+        </w:rPr>
+        <w:br/>
+      </w:r>
+      <w:r>
+        <w:rPr>
+          <w:rFonts w:ascii="Calibri" w:hAnsi="Calibri" w:cs="Calibri"/>
+          <w:sz w:val="20"/>
+          <w:szCs w:val="20"/>
+        </w:rPr>
+        <w:t xml:space="preserve">Pressure </w:t>
+      </w:r>
+      <w:r>
+        <w:rPr>
+          <w:rFonts w:ascii="Calibri" w:hAnsi="Calibri" w:cs="Calibri"/>
+          <w:sz w:val="20"/>
+          <w:szCs w:val="20"/>
+        </w:rPr>
+        <w:t>(</w:t>
+      </w:r>
+      <w:r>
+        <w:rPr>
+          <w:rFonts w:ascii="Calibri" w:hAnsi="Calibri" w:cs="Calibri"/>
+          <w:sz w:val="20"/>
+          <w:szCs w:val="20"/>
+        </w:rPr>
+        <w:t>Reactor-feed)</w:t>
+      </w:r>
+    </w:p>
+    <w:p>
+      <w:pPr>
+        <w:pStyle w:val="ListParagraph"/>
+        <w:rPr>
+          <w:rFonts w:ascii="Calibri" w:hAnsi="Calibri" w:cs="Calibri"/>
+          <w:sz w:val="20"/>
+          <w:szCs w:val="20"/>
+        </w:rPr>
+      </w:pPr>
+      <w:r>
+        <w:rPr>
+          <w:rFonts w:ascii="Calibri" w:hAnsi="Calibri" w:cs="Calibri"/>
+          <w:sz w:val="20"/>
+          <w:szCs w:val="20"/>
+        </w:rPr>
+        <w:t>Pressure</w:t>
+      </w:r>
+      <w:r>
+        <w:rPr>
+          <w:rFonts w:ascii="Calibri" w:hAnsi="Calibri" w:cs="Calibri"/>
+          <w:sz w:val="20"/>
+          <w:szCs w:val="20"/>
+        </w:rPr>
+        <w:t xml:space="preserve"> (R1-out)</w:t>
+      </w:r>
+    </w:p>
+    <w:p>
+      <w:pPr>
+        <w:pStyle w:val="ListParagraph"/>
+        <w:rPr>
+          <w:rFonts w:ascii="Calibri" w:hAnsi="Calibri" w:cs="Calibri"/>
+          <w:sz w:val="20"/>
+          <w:szCs w:val="20"/>
+        </w:rPr>
+      </w:pPr>
+      <w:r>
+        <w:rPr>
+          <w:rFonts w:ascii="Calibri" w:hAnsi="Calibri" w:cs="Calibri"/>
+          <w:sz w:val="20"/>
+          <w:szCs w:val="20"/>
+        </w:rPr>
+        <w:t>Mole Fraction of Nitrogen (Reactor-feed)</w:t>
+      </w:r>
+    </w:p>
+    <w:p>
+      <w:pPr>
+        <w:pStyle w:val="ListParagraph"/>
+        <w:rPr>
+          <w:rFonts w:ascii="Calibri" w:hAnsi="Calibri" w:cs="Calibri"/>
+          <w:sz w:val="20"/>
+          <w:szCs w:val="20"/>
+        </w:rPr>
+      </w:pPr>
+      <w:r>
+        <w:rPr>
+          <w:rFonts w:ascii="Calibri" w:hAnsi="Calibri" w:cs="Calibri"/>
+          <w:sz w:val="20"/>
+          <w:szCs w:val="20"/>
+        </w:rPr>
+        <w:t>Mole Fraction of Nitrogen (R1-out)</w:t>
+      </w:r>
+    </w:p>
+    <w:p>
+      <w:pPr>
+        <w:pStyle w:val="ListParagraph"/>
+        <w:rPr>
+          <w:rFonts w:ascii="Calibri" w:hAnsi="Calibri" w:cs="Calibri"/>
+          <w:sz w:val="20"/>
+          <w:szCs w:val="20"/>
+        </w:rPr>
+      </w:pPr>
+      <w:r>
+        <w:rPr>
+          <w:rFonts w:ascii="Calibri" w:hAnsi="Calibri" w:cs="Calibri"/>
+          <w:sz w:val="20"/>
+          <w:szCs w:val="20"/>
+        </w:rPr>
+        <w:t>Mole Fraction of Hydrogen (Reactor-feed)</w:t>
+      </w:r>
+    </w:p>
+    <w:p>
+      <w:pPr>
+        <w:pStyle w:val="ListParagraph"/>
+        <w:rPr>
+          <w:rFonts w:ascii="Calibri" w:hAnsi="Calibri" w:cs="Calibri"/>
+          <w:sz w:val="20"/>
+          <w:szCs w:val="20"/>
+        </w:rPr>
+      </w:pPr>
+      <w:r>
+        <w:rPr>
+          <w:rFonts w:ascii="Calibri" w:hAnsi="Calibri" w:cs="Calibri"/>
+          <w:sz w:val="20"/>
+          <w:szCs w:val="20"/>
+        </w:rPr>
+        <w:lastRenderedPageBreak/>
+        <w:t>Mole Fraction of Hydrogen (R1-out)</w:t>
+      </w:r>
+    </w:p>
+    <w:p>
+      <w:pPr>
+        <w:pStyle w:val="ListParagraph"/>
+        <w:rPr>
+          <w:rFonts w:ascii="Calibri" w:hAnsi="Calibri" w:cs="Calibri"/>
+          <w:sz w:val="20"/>
+          <w:szCs w:val="20"/>
+        </w:rPr>
+      </w:pPr>
+      <w:r>
+        <w:rPr>
+          <w:rFonts w:ascii="Calibri" w:hAnsi="Calibri" w:cs="Calibri"/>
+          <w:sz w:val="20"/>
+          <w:szCs w:val="20"/>
+        </w:rPr>
+        <w:t>Mole Fraction of Ammonia (Reactor-feed)</w:t>
+      </w:r>
+    </w:p>
+    <w:p>
+      <w:pPr>
+        <w:rPr>
+          <w:rFonts w:ascii="Calibri" w:hAnsi="Calibri" w:cs="Calibri"/>
+          <w:sz w:val="20"/>
+          <w:szCs w:val="20"/>
+        </w:rPr>
+      </w:pPr>
+      <w:r>
+        <w:rPr>
+          <w:rFonts w:ascii="Calibri" w:hAnsi="Calibri" w:cs="Calibri"/>
+          <w:sz w:val="20"/>
+          <w:szCs w:val="20"/>
+        </w:rPr>
+        <w:t xml:space="preserve"> </w:t>
+      </w:r>
+      <w:r>
+        <w:rPr>
+          <w:rFonts w:ascii="Calibri" w:hAnsi="Calibri" w:cs="Calibri"/>
+          <w:sz w:val="20"/>
+          <w:szCs w:val="20"/>
+        </w:rPr>
+        <w:drawing>
+          <wp:inline distT="0" distB="0" distL="0" distR="0" wp14:anchorId="63945290" wp14:editId="0D81E58F">
+            <wp:extent cx="5731510" cy="1149985"/>
+            <wp:effectExtent l="0" t="0" r="2540" b="0"/>
+            <wp:docPr id="1105201165" name="Picture 1"/>
+            <wp:cNvGraphicFramePr>
+              <a:graphicFrameLocks xmlns:a="http://schemas.openxmlformats.org/drawingml/2006/main" noChangeAspect="1"/>
+            </wp:cNvGraphicFramePr>
+            <a:graphic xmlns:a="http://schemas.openxmlformats.org/drawingml/2006/main">
+              <a:graphicData uri="http://schemas.openxmlformats.org/drawingml/2006/picture">
+                <pic:pic xmlns:pic="http://schemas.openxmlformats.org/drawingml/2006/picture">
+                  <pic:nvPicPr>
+                    <pic:cNvPr id="1105201165" name=""/>
+                    <pic:cNvPicPr/>
+                  </pic:nvPicPr>
+                  <pic:blipFill>
+                    <a:blip r:embed="rId6"/>
+                    <a:stretch>
+                      <a:fillRect/>
+                    </a:stretch>
+                  </pic:blipFill>
+                  <pic:spPr>
+                    <a:xfrm>
+                      <a:off x="0" y="0"/>
+                      <a:ext cx="5731510" cy="1149985"/>
+                    </a:xfrm>
+                    <a:prstGeom prst="rect">
+                      <a:avLst/>
+                    </a:prstGeom>
+                  </pic:spPr>
+                </pic:pic>
+              </a:graphicData>
+            </a:graphic>
+          </wp:inline>
+        </w:drawing>
+      </w:r>
+    </w:p>
+    <w:p>
+      <w:pPr>
+        <w:rPr>
+          <w:rFonts w:ascii="Calibri" w:hAnsi="Calibri" w:cs="Calibri"/>
+          <w:sz w:val="20"/>
+          <w:szCs w:val="20"/>
+        </w:rPr>
+      </w:pPr>
+      <w:proofErr w:type="gramStart"/>
+      <w:r>
+        <w:rPr>
+          <w:rFonts w:ascii="Calibri" w:hAnsi="Calibri" w:cs="Calibri"/>
+          <w:sz w:val="20"/>
+          <w:szCs w:val="20"/>
+        </w:rPr>
+        <w:t>By the use of</w:t>
+      </w:r>
+      <w:proofErr w:type="gramEnd"/>
+      <w:r>
+        <w:rPr>
+          <w:rFonts w:ascii="Calibri" w:hAnsi="Calibri" w:cs="Calibri"/>
+          <w:sz w:val="20"/>
+          <w:szCs w:val="20"/>
+        </w:rPr>
+        <w:t xml:space="preserve"> the above </w:t>
+      </w:r>
+      <w:r>
+        <w:rPr>
+          <w:rFonts w:ascii="Calibri" w:hAnsi="Calibri" w:cs="Calibri"/>
+          <w:sz w:val="20"/>
+          <w:szCs w:val="20"/>
+        </w:rPr>
+        <w:t>spreadsheet,</w:t>
+      </w:r>
+      <w:r>
+        <w:rPr>
+          <w:rFonts w:ascii="Calibri" w:hAnsi="Calibri" w:cs="Calibri"/>
+          <w:sz w:val="20"/>
+          <w:szCs w:val="20"/>
+        </w:rPr>
+        <w:t xml:space="preserve"> we </w:t>
+      </w:r>
+      <w:proofErr w:type="gramStart"/>
+      <w:r>
+        <w:rPr>
+          <w:rFonts w:ascii="Calibri" w:hAnsi="Calibri" w:cs="Calibri"/>
+          <w:sz w:val="20"/>
+          <w:szCs w:val="20"/>
+        </w:rPr>
+        <w:t>are able to</w:t>
+      </w:r>
+      <w:proofErr w:type="gramEnd"/>
+      <w:r>
+        <w:rPr>
+          <w:rFonts w:ascii="Calibri" w:hAnsi="Calibri" w:cs="Calibri"/>
+          <w:sz w:val="20"/>
+          <w:szCs w:val="20"/>
+        </w:rPr>
+        <w:t xml:space="preserve"> get summary data.</w:t>
+      </w:r>
+    </w:p>
+    <w:p>
+      <w:pPr>
+        <w:rPr>
+          <w:rFonts w:ascii="Calibri" w:hAnsi="Calibri" w:cs="Calibri"/>
+          <w:sz w:val="20"/>
+          <w:szCs w:val="20"/>
+        </w:rPr>
+      </w:pPr>
+    </w:p>
+    <w:p>
+      <w:pPr>
+        <w:rPr>
+          <w:rFonts w:ascii="Calibri" w:hAnsi="Calibri" w:cs="Calibri"/>
+          <w:sz w:val="20"/>
+          <w:szCs w:val="20"/>
+        </w:rPr>
+      </w:pPr>
+      <w:r>
+        <w:rPr>
+          <w:rFonts w:ascii="Calibri" w:hAnsi="Calibri" w:cs="Calibri"/>
+          <w:sz w:val="20"/>
+          <w:szCs w:val="20"/>
+        </w:rPr>
+        <w:t xml:space="preserve">Stage 4: </w:t>
+      </w:r>
+    </w:p>
+    <w:p>
+      <w:pPr>
+        <w:rPr>
+          <w:rFonts w:ascii="Calibri" w:hAnsi="Calibri" w:cs="Calibri"/>
+          <w:sz w:val="20"/>
+          <w:szCs w:val="20"/>
+        </w:rPr>
+      </w:pPr>
+      <w:r>
+        <w:rPr>
+          <w:rFonts w:ascii="Calibri" w:hAnsi="Calibri" w:cs="Calibri"/>
+          <w:sz w:val="20"/>
+          <w:szCs w:val="20"/>
+        </w:rPr>
+        <w:t xml:space="preserve">As in the previous what were doing is that we were introducing the </w:t>
+      </w:r>
+      <w:r>
+        <w:rPr>
+          <w:rFonts w:ascii="Calibri" w:hAnsi="Calibri" w:cs="Calibri"/>
+          <w:sz w:val="20"/>
+          <w:szCs w:val="20"/>
+        </w:rPr>
+        <w:t>min, max</w:t>
+      </w:r>
+      <w:r>
+        <w:rPr>
+          <w:rFonts w:ascii="Calibri" w:hAnsi="Calibri" w:cs="Calibri"/>
+          <w:sz w:val="20"/>
+          <w:szCs w:val="20"/>
+        </w:rPr>
+        <w:t xml:space="preserve"> value and </w:t>
+      </w:r>
+      <w:r>
+        <w:rPr>
+          <w:rFonts w:ascii="Calibri" w:hAnsi="Calibri" w:cs="Calibri"/>
+          <w:sz w:val="20"/>
+          <w:szCs w:val="20"/>
+        </w:rPr>
+        <w:t>interval no</w:t>
+      </w:r>
+      <w:r>
+        <w:rPr>
+          <w:rFonts w:ascii="Calibri" w:hAnsi="Calibri" w:cs="Calibri"/>
+          <w:sz w:val="20"/>
+          <w:szCs w:val="20"/>
+        </w:rPr>
+        <w:t xml:space="preserve"> we will use the </w:t>
+      </w:r>
+      <w:r>
+        <w:rPr>
+          <w:rFonts w:ascii="Calibri" w:hAnsi="Calibri" w:cs="Calibri"/>
+          <w:sz w:val="20"/>
+          <w:szCs w:val="20"/>
+        </w:rPr>
+        <w:t>library</w:t>
+      </w:r>
+      <w:r>
+        <w:rPr>
+          <w:rFonts w:ascii="Calibri" w:hAnsi="Calibri" w:cs="Calibri"/>
+          <w:sz w:val="20"/>
+          <w:szCs w:val="20"/>
+        </w:rPr>
+        <w:t xml:space="preserve"> “Sobol” </w:t>
+      </w:r>
+    </w:p>
+    <w:p>
+      <w:pPr>
+        <w:rPr>
+          <w:rFonts w:ascii="Calibri" w:hAnsi="Calibri" w:cs="Calibri"/>
+          <w:sz w:val="20"/>
+          <w:szCs w:val="20"/>
+        </w:rPr>
+      </w:pPr>
+      <w:r>
+        <w:rPr>
+          <w:rFonts w:ascii="Calibri" w:hAnsi="Calibri" w:cs="Calibri"/>
+          <w:sz w:val="20"/>
+          <w:szCs w:val="20"/>
+        </w:rPr>
+        <w:t xml:space="preserve">Now instead of defining the interval we are defining the number of </w:t>
+      </w:r>
+      <w:proofErr w:type="spellStart"/>
+      <w:r>
+        <w:rPr>
+          <w:rFonts w:ascii="Calibri" w:hAnsi="Calibri" w:cs="Calibri"/>
+          <w:sz w:val="20"/>
+          <w:szCs w:val="20"/>
+        </w:rPr>
+        <w:t>sobol</w:t>
+      </w:r>
+      <w:proofErr w:type="spellEnd"/>
+      <w:r>
+        <w:rPr>
+          <w:rFonts w:ascii="Calibri" w:hAnsi="Calibri" w:cs="Calibri"/>
+          <w:sz w:val="20"/>
+          <w:szCs w:val="20"/>
+        </w:rPr>
+        <w:t xml:space="preserve"> </w:t>
+      </w:r>
+      <w:r>
+        <w:rPr>
+          <w:rFonts w:ascii="Calibri" w:hAnsi="Calibri" w:cs="Calibri"/>
+          <w:sz w:val="20"/>
+          <w:szCs w:val="20"/>
+        </w:rPr>
+        <w:t>samples:</w:t>
+      </w:r>
+      <w:r>
+        <w:rPr>
+          <w:rFonts w:ascii="Calibri" w:hAnsi="Calibri" w:cs="Calibri"/>
+          <w:sz w:val="20"/>
+          <w:szCs w:val="20"/>
+        </w:rPr>
+        <w:br/>
+      </w:r>
+      <w:r>
+        <w:rPr>
+          <w:rFonts w:ascii="Calibri" w:hAnsi="Calibri" w:cs="Calibri"/>
+          <w:sz w:val="20"/>
+          <w:szCs w:val="20"/>
+        </w:rPr>
+        <w:t>scaled value=min+(max−</w:t>
+      </w:r>
+      <w:r>
+        <w:rPr>
+          <w:rFonts w:ascii="Calibri" w:hAnsi="Calibri" w:cs="Calibri"/>
+          <w:sz w:val="20"/>
+          <w:szCs w:val="20"/>
+        </w:rPr>
+        <w:t>min) ×</w:t>
+      </w:r>
+      <w:r>
+        <w:rPr>
+          <w:rFonts w:ascii="Calibri" w:hAnsi="Calibri" w:cs="Calibri"/>
+          <w:sz w:val="20"/>
+          <w:szCs w:val="20"/>
+        </w:rPr>
+        <w:t>fraction</w:t>
+      </w:r>
+    </w:p>
+    <w:p>
+      <w:pPr>
+        <w:rPr>
+          <w:rFonts w:ascii="Calibri" w:hAnsi="Calibri" w:cs="Calibri"/>
+          <w:sz w:val="20"/>
+          <w:szCs w:val="20"/>
+        </w:rPr>
+      </w:pPr>
+      <w:r>
+        <w:rPr>
+          <w:rFonts w:ascii="Calibri" w:hAnsi="Calibri" w:cs="Calibri"/>
+          <w:sz w:val="20"/>
+          <w:szCs w:val="20"/>
+        </w:rPr>
+        <w:t>Where fractions the are normalised value between the [0 to 1]</w:t>
+      </w:r>
+    </w:p>
+    <w:p>
+      <w:pPr>
+        <w:rPr>
+          <w:rFonts w:ascii="Calibri" w:hAnsi="Calibri" w:cs="Calibri"/>
+          <w:sz w:val="20"/>
+          <w:szCs w:val="20"/>
+        </w:rPr>
+      </w:pPr>
+      <w:r>
+        <w:rPr>
+          <w:rFonts w:ascii="Calibri" w:hAnsi="Calibri" w:cs="Calibri"/>
+          <w:sz w:val="20"/>
+          <w:szCs w:val="20"/>
+        </w:rPr>
+        <w:t xml:space="preserve">These fraction values are called the </w:t>
+      </w:r>
+      <w:proofErr w:type="spellStart"/>
+      <w:r>
+        <w:rPr>
+          <w:rFonts w:ascii="Calibri" w:hAnsi="Calibri" w:cs="Calibri"/>
+          <w:sz w:val="20"/>
+          <w:szCs w:val="20"/>
+        </w:rPr>
+        <w:t>sobol</w:t>
+      </w:r>
+      <w:proofErr w:type="spellEnd"/>
+      <w:r>
+        <w:rPr>
+          <w:rFonts w:ascii="Calibri" w:hAnsi="Calibri" w:cs="Calibri"/>
+          <w:sz w:val="20"/>
+          <w:szCs w:val="20"/>
+        </w:rPr>
+        <w:t xml:space="preserve"> values</w:t>
+      </w:r>
+      <w:r>
+        <w:rPr>
+          <w:rFonts w:ascii="Calibri" w:hAnsi="Calibri" w:cs="Calibri"/>
+          <w:sz w:val="20"/>
+          <w:szCs w:val="20"/>
+        </w:rPr>
+        <w:t>.</w:t>
+      </w:r>
+    </w:p>
+    <w:p>
+      <w:pPr>
+        <w:rPr>
+          <w:rFonts w:ascii="Calibri" w:hAnsi="Calibri" w:cs="Calibri"/>
+          <w:sz w:val="20"/>
+          <w:szCs w:val="20"/>
+        </w:rPr>
+      </w:pPr>
+      <w:r>
+        <w:rPr>
+          <w:rFonts w:ascii="Calibri" w:hAnsi="Calibri" w:cs="Calibri"/>
+          <w:sz w:val="20"/>
+          <w:szCs w:val="20"/>
+        </w:rPr>
+        <w:t>Stage 5:</w:t>
+      </w:r>
+    </w:p>
+    <w:p>
+      <w:pPr>
+        <w:rPr>
+          <w:rFonts w:ascii="Calibri" w:hAnsi="Calibri" w:cs="Calibri"/>
+          <w:sz w:val="20"/>
+          <w:szCs w:val="20"/>
+        </w:rPr>
+      </w:pPr>
+      <w:r>
+        <w:rPr>
+          <w:rFonts w:ascii="Calibri" w:hAnsi="Calibri" w:cs="Calibri"/>
+          <w:sz w:val="20"/>
+          <w:szCs w:val="20"/>
+        </w:rPr>
+        <w:t xml:space="preserve">Now we are going to improve flowsheet for the separation process there we will go through the further analysis </w:t>
+      </w:r>
+    </w:p>
+    <w:p>
+      <w:pPr>
+        <w:rPr>
+          <w:rFonts w:ascii="Calibri" w:hAnsi="Calibri" w:cs="Calibri"/>
+          <w:sz w:val="20"/>
+          <w:szCs w:val="20"/>
+        </w:rPr>
+      </w:pPr>
     </w:p>
     <w:sectPr>
       <w:pgSz w:w="11906" w:h="16838"/>
@@ -858,6 +1471,95 @@
 <file path=word/numbering.xml><?xml version="1.0" encoding="utf-8"?>
 <w:numbering xmlns:wpc="http://schemas.microsoft.com/office/word/2010/wordprocessingCanvas" xmlns:cx="http://schemas.microsoft.com/office/drawing/2014/chartex" xmlns:cx1="http://schemas.microsoft.com/office/drawing/2015/9/8/chartex" xmlns:cx2="http://schemas.microsoft.com/office/drawing/2015/10/21/chartex" xmlns:cx3="http://schemas.microsoft.com/office/drawing/2016/5/9/chartex" xmlns:cx4="http://schemas.microsoft.com/office/drawing/2016/5/10/chartex" xmlns:cx5="http://schemas.microsoft.com/office/drawing/2016/5/11/chartex" xmlns:cx6="http://schemas.microsoft.com/office/drawing/2016/5/12/chartex" xmlns:cx7="http://schemas.microsoft.com/office/drawing/2016/5/13/chartex" xmlns:cx8="http://schemas.microsoft.com/office/drawing/2016/5/14/chartex" xmlns:mc="http://schemas.openxmlformats.org/markup-compatibility/2006" xmlns:aink="http://schemas.microsoft.com/office/drawing/2016/ink" xmlns:am3d="http://schemas.microsoft.com/office/drawing/2017/model3d" xmlns:o="urn:schemas-microsoft-com:office:office" xmlns:oel="http://schemas.microsoft.com/office/2019/extlst" xmlns:r="http://schemas.openxmlformats.org/officeDocument/2006/relationships" xmlns:m="http://schemas.openxmlformats.org/officeDocument/2006/math" xmlns:v="urn:schemas-microsoft-com:vml" xmlns:wp14="http://schemas.microsoft.com/office/word/2010/wordprocessingDrawing" xmlns:wp="http://schemas.openxmlformats.org/drawingml/2006/wordprocessingDrawing" xmlns:w10="urn:schemas-microsoft-com:office:word" xmlns:w="http://schemas.openxmlformats.org/wordprocessingml/2006/main" xmlns:w14="http://schemas.microsoft.com/office/word/2010/wordml" xmlns:w15="http://schemas.microsoft.com/office/word/2012/wordml" xmlns:w16cex="http://schemas.microsoft.com/office/word/2018/wordml/cex" xmlns:w16cid="http://schemas.microsoft.com/office/word/2016/wordml/cid" xmlns:w16="http://schemas.microsoft.com/office/word/2018/wordml" xmlns:w16du="http://schemas.microsoft.com/office/word/2023/wordml/word16du" xmlns:w16sdtdh="http://schemas.microsoft.com/office/word/2020/wordml/sdtdatahash" xmlns:w16sdtfl="http://schemas.microsoft.com/office/word/2024/wordml/sdtformatlock" xmlns:w16se="http://schemas.microsoft.com/office/word/2015/wordml/symex" xmlns:wpg="http://schemas.microsoft.com/office/word/2010/wordprocessingGroup" xmlns:wpi="http://schemas.microsoft.com/office/word/2010/wordprocessingInk" xmlns:wne="http://schemas.microsoft.com/office/word/2006/wordml" xmlns:wps="http://schemas.microsoft.com/office/word/2010/wordprocessingShape" mc:Ignorable="w14 w15 w16se w16cid w16 w16cex w16sdtdh w16sdtfl w16du wp14">
   <w:abstractNum w:abstractNumId="0" w15:restartNumberingAfterBreak="0">
+    <w:nsid w:val="063C6E43"/>
+    <w:multiLevelType w:val="hybridMultilevel"/>
+    <w:tmpl w:val="332C7EA2"/>
+    <w:lvl w:ilvl="0" w:tplc="FFFFFFFF">
+      <w:start w:val="1"/>
+      <w:numFmt w:val="decimal"/>
+      <w:lvlText w:val="%1."/>
+      <w:lvlJc w:val="left"/>
+      <w:pPr>
+        <w:ind w:left="720" w:hanging="360"/>
+      </w:pPr>
+      <w:rPr>
+        <w:rFonts w:hint="default"/>
+      </w:rPr>
+    </w:lvl>
+    <w:lvl w:ilvl="1" w:tplc="FFFFFFFF" w:tentative="1">
+      <w:start w:val="1"/>
+      <w:numFmt w:val="lowerLetter"/>
+      <w:lvlText w:val="%2."/>
+      <w:lvlJc w:val="left"/>
+      <w:pPr>
+        <w:ind w:left="1440" w:hanging="360"/>
+      </w:pPr>
+    </w:lvl>
+    <w:lvl w:ilvl="2" w:tplc="FFFFFFFF" w:tentative="1">
+      <w:start w:val="1"/>
+      <w:numFmt w:val="lowerRoman"/>
+      <w:lvlText w:val="%3."/>
+      <w:lvlJc w:val="right"/>
+      <w:pPr>
+        <w:ind w:left="2160" w:hanging="180"/>
+      </w:pPr>
+    </w:lvl>
+    <w:lvl w:ilvl="3" w:tplc="FFFFFFFF" w:tentative="1">
+      <w:start w:val="1"/>
+      <w:numFmt w:val="decimal"/>
+      <w:lvlText w:val="%4."/>
+      <w:lvlJc w:val="left"/>
+      <w:pPr>
+        <w:ind w:left="2880" w:hanging="360"/>
+      </w:pPr>
+    </w:lvl>
+    <w:lvl w:ilvl="4" w:tplc="FFFFFFFF" w:tentative="1">
+      <w:start w:val="1"/>
+      <w:numFmt w:val="lowerLetter"/>
+      <w:lvlText w:val="%5."/>
+      <w:lvlJc w:val="left"/>
+      <w:pPr>
+        <w:ind w:left="3600" w:hanging="360"/>
+      </w:pPr>
+    </w:lvl>
+    <w:lvl w:ilvl="5" w:tplc="FFFFFFFF" w:tentative="1">
+      <w:start w:val="1"/>
+      <w:numFmt w:val="lowerRoman"/>
+      <w:lvlText w:val="%6."/>
+      <w:lvlJc w:val="right"/>
+      <w:pPr>
+        <w:ind w:left="4320" w:hanging="180"/>
+      </w:pPr>
+    </w:lvl>
+    <w:lvl w:ilvl="6" w:tplc="FFFFFFFF" w:tentative="1">
+      <w:start w:val="1"/>
+      <w:numFmt w:val="decimal"/>
+      <w:lvlText w:val="%7."/>
+      <w:lvlJc w:val="left"/>
+      <w:pPr>
+        <w:ind w:left="5040" w:hanging="360"/>
+      </w:pPr>
+    </w:lvl>
+    <w:lvl w:ilvl="7" w:tplc="FFFFFFFF" w:tentative="1">
+      <w:start w:val="1"/>
+      <w:numFmt w:val="lowerLetter"/>
+      <w:lvlText w:val="%8."/>
+      <w:lvlJc w:val="left"/>
+      <w:pPr>
+        <w:ind w:left="5760" w:hanging="360"/>
+      </w:pPr>
+    </w:lvl>
+    <w:lvl w:ilvl="8" w:tplc="FFFFFFFF" w:tentative="1">
+      <w:start w:val="1"/>
+      <w:numFmt w:val="lowerRoman"/>
+      <w:lvlText w:val="%9."/>
+      <w:lvlJc w:val="right"/>
+      <w:pPr>
+        <w:ind w:left="6480" w:hanging="180"/>
+      </w:pPr>
+    </w:lvl>
+  </w:abstractNum>
+  <w:abstractNum w:abstractNumId="1" w15:restartNumberingAfterBreak="0">
     <w:nsid w:val="0A910301"/>
     <w:multiLevelType w:val="hybridMultilevel"/>
     <w:tmpl w:val="5B82E8D0"/>
@@ -946,7 +1648,7 @@
       </w:pPr>
     </w:lvl>
   </w:abstractNum>
-  <w:abstractNum w:abstractNumId="1" w15:restartNumberingAfterBreak="0">
+  <w:abstractNum w:abstractNumId="2" w15:restartNumberingAfterBreak="0">
     <w:nsid w:val="30335F79"/>
     <w:multiLevelType w:val="hybridMultilevel"/>
     <w:tmpl w:val="332C7EA2"/>
@@ -1035,7 +1737,7 @@
       </w:pPr>
     </w:lvl>
   </w:abstractNum>
-  <w:abstractNum w:abstractNumId="2" w15:restartNumberingAfterBreak="0">
+  <w:abstractNum w:abstractNumId="3" w15:restartNumberingAfterBreak="0">
     <w:nsid w:val="5E6341FC"/>
     <w:multiLevelType w:val="hybridMultilevel"/>
     <w:tmpl w:val="76F069B8"/>
@@ -1124,7 +1826,7 @@
       </w:pPr>
     </w:lvl>
   </w:abstractNum>
-  <w:abstractNum w:abstractNumId="3" w15:restartNumberingAfterBreak="0">
+  <w:abstractNum w:abstractNumId="4" w15:restartNumberingAfterBreak="0">
     <w:nsid w:val="6B560DB8"/>
     <w:multiLevelType w:val="hybridMultilevel"/>
     <w:tmpl w:val="3468C364"/>
@@ -1214,16 +1916,19 @@
     </w:lvl>
   </w:abstractNum>
   <w:num w:numId="1" w16cid:durableId="1828520884">
-    <w:abstractNumId w:val="0"/>
+    <w:abstractNumId w:val="1"/>
   </w:num>
   <w:num w:numId="2" w16cid:durableId="1950745263">
+    <w:abstractNumId w:val="4"/>
+  </w:num>
+  <w:num w:numId="3" w16cid:durableId="1451434940">
+    <w:abstractNumId w:val="2"/>
+  </w:num>
+  <w:num w:numId="4" w16cid:durableId="822282671">
     <w:abstractNumId w:val="3"/>
   </w:num>
-  <w:num w:numId="3" w16cid:durableId="1451434940">
-    <w:abstractNumId w:val="1"/>
-  </w:num>
-  <w:num w:numId="4" w16cid:durableId="822282671">
-    <w:abstractNumId w:val="2"/>
+  <w:num w:numId="5" w16cid:durableId="1203248476">
+    <w:abstractNumId w:val="0"/>
   </w:num>
 </w:numbering>
 </file>
